--- a/Raport.docx
+++ b/Raport.docx
@@ -46,7 +46,7 @@
                     </pic:cNvPicPr>
                   </pic:nvPicPr>
                   <pic:blipFill>
-                    <a:blip r:embed="rId6">
+                    <a:blip r:embed="rId7">
                       <a:extLst>
                         <a:ext uri="{28A0092B-C50C-407E-A947-70E740481C1C}">
                           <a14:useLocalDpi xmlns:a14="http://schemas.microsoft.com/office/drawing/2010/main" val="0"/>
@@ -243,8 +243,17 @@
           <w:sz w:val="28"/>
           <w:lang w:val="pl-PL"/>
         </w:rPr>
-        <w:t>Mateusz Forczmański</w:t>
-      </w:r>
+        <w:t xml:space="preserve">Mateusz </w:t>
+      </w:r>
+      <w:proofErr w:type="spellStart"/>
+      <w:r>
+        <w:rPr>
+          <w:sz w:val="28"/>
+          <w:lang w:val="pl-PL"/>
+        </w:rPr>
+        <w:t>Forczmański</w:t>
+      </w:r>
+      <w:proofErr w:type="spellEnd"/>
     </w:p>
     <w:p>
       <w:pPr>
@@ -260,8 +269,17 @@
           <w:sz w:val="28"/>
           <w:lang w:val="pl-PL"/>
         </w:rPr>
-        <w:t>Wojciech Wudecki</w:t>
-      </w:r>
+        <w:t xml:space="preserve">Wojciech </w:t>
+      </w:r>
+      <w:proofErr w:type="spellStart"/>
+      <w:r>
+        <w:rPr>
+          <w:sz w:val="28"/>
+          <w:lang w:val="pl-PL"/>
+        </w:rPr>
+        <w:t>Wudecki</w:t>
+      </w:r>
+      <w:proofErr w:type="spellEnd"/>
     </w:p>
     <w:p>
       <w:pPr>
@@ -647,14 +665,7 @@
           <w:sz w:val="24"/>
           <w:lang w:val="pl-PL"/>
         </w:rPr>
-        <w:t xml:space="preserve">ocen otrzymanych za swoją pracę na </w:t>
-      </w:r>
-      <w:r>
-        <w:rPr>
-          <w:sz w:val="24"/>
-          <w:lang w:val="pl-PL"/>
-        </w:rPr>
-        <w:t>poszczególnych przedmiotach i projektach</w:t>
+        <w:t>ocen otrzymanych za swoją pracę na poszczególnych przedmiotach i projektach</w:t>
       </w:r>
     </w:p>
     <w:p>
@@ -1021,8 +1032,17 @@
           <w:sz w:val="24"/>
           <w:lang w:val="pl-PL"/>
         </w:rPr>
-        <w:t>IV 1 GHz</w:t>
-      </w:r>
+        <w:t xml:space="preserve">IV 1 </w:t>
+      </w:r>
+      <w:proofErr w:type="spellStart"/>
+      <w:r>
+        <w:rPr>
+          <w:sz w:val="24"/>
+          <w:lang w:val="pl-PL"/>
+        </w:rPr>
+        <w:t>GHz</w:t>
+      </w:r>
+      <w:proofErr w:type="spellEnd"/>
       <w:r>
         <w:rPr>
           <w:sz w:val="24"/>
@@ -1131,7 +1151,23 @@
           <w:sz w:val="24"/>
           <w:lang w:val="pl-PL"/>
         </w:rPr>
-        <w:t>Internet: łącze 56 Kb/s lub lepsze</w:t>
+        <w:t xml:space="preserve">Internet: łącze 56 </w:t>
+      </w:r>
+      <w:proofErr w:type="spellStart"/>
+      <w:r>
+        <w:rPr>
+          <w:sz w:val="24"/>
+          <w:lang w:val="pl-PL"/>
+        </w:rPr>
+        <w:t>Kb</w:t>
+      </w:r>
+      <w:proofErr w:type="spellEnd"/>
+      <w:r>
+        <w:rPr>
+          <w:sz w:val="24"/>
+          <w:lang w:val="pl-PL"/>
+        </w:rPr>
+        <w:t>/s lub lepsze</w:t>
       </w:r>
     </w:p>
     <w:p>
@@ -1236,6 +1272,85 @@
           <w:lang w:val="pl-PL"/>
         </w:rPr>
         <w:t xml:space="preserve"> Jedynie dzięki zastosowaniu zdalnego serwera można w pełni wykorzystać funkcjonalność aplikacji, dlatego zaleca się korzystanie właśnie z niego.</w:t>
+      </w:r>
+    </w:p>
+    <w:p>
+      <w:pPr>
+        <w:spacing w:after="60"/>
+        <w:ind w:left="709"/>
+        <w:rPr>
+          <w:sz w:val="24"/>
+          <w:lang w:val="pl-PL"/>
+        </w:rPr>
+      </w:pPr>
+      <w:r>
+        <w:rPr>
+          <w:sz w:val="24"/>
+          <w:lang w:val="pl-PL"/>
+        </w:rPr>
+        <w:t xml:space="preserve">Domyślnie baza danych jest tworzona na lokalnym serwerze SQL </w:t>
+      </w:r>
+      <w:proofErr w:type="spellStart"/>
+      <w:r>
+        <w:rPr>
+          <w:sz w:val="24"/>
+          <w:lang w:val="pl-PL"/>
+        </w:rPr>
+        <w:t>Server’a</w:t>
+      </w:r>
+      <w:proofErr w:type="spellEnd"/>
+      <w:r>
+        <w:rPr>
+          <w:sz w:val="24"/>
+          <w:lang w:val="pl-PL"/>
+        </w:rPr>
+        <w:t xml:space="preserve"> </w:t>
+      </w:r>
+      <w:r>
+        <w:rPr>
+          <w:sz w:val="24"/>
+          <w:lang w:val="pl-PL"/>
+        </w:rPr>
+        <w:t>pod nazwą „</w:t>
+      </w:r>
+      <w:proofErr w:type="spellStart"/>
+      <w:r>
+        <w:rPr>
+          <w:sz w:val="24"/>
+          <w:lang w:val="pl-PL"/>
+        </w:rPr>
+        <w:t>ProjektBD</w:t>
+      </w:r>
+      <w:proofErr w:type="spellEnd"/>
+      <w:r>
+        <w:rPr>
+          <w:sz w:val="24"/>
+          <w:lang w:val="pl-PL"/>
+        </w:rPr>
+        <w:t xml:space="preserve">” </w:t>
+      </w:r>
+      <w:r>
+        <w:rPr>
+          <w:sz w:val="24"/>
+          <w:lang w:val="pl-PL"/>
+        </w:rPr>
+        <w:t>w instancji SQLEXPRESS. W celu zmiany serwera należy zmodyfikować plik DAL/</w:t>
+      </w:r>
+      <w:proofErr w:type="spellStart"/>
+      <w:r>
+        <w:rPr>
+          <w:sz w:val="24"/>
+          <w:lang w:val="pl-PL"/>
+        </w:rPr>
+        <w:t>ProjektBDContext.cs</w:t>
+      </w:r>
+      <w:proofErr w:type="spellEnd"/>
+      <w:r>
+        <w:rPr>
+          <w:sz w:val="24"/>
+          <w:lang w:val="pl-PL"/>
+        </w:rPr>
+        <w:t>, podając odpowiedni Connection String.</w:t>
       </w:r>
       <w:bookmarkStart w:id="0" w:name="_GoBack"/>
       <w:bookmarkEnd w:id="0"/>
@@ -2689,4 +2804,16 @@
   <a:objectDefaults/>
   <a:extraClrSchemeLst/>
 </a:theme>
+</file>
+
+<file path=customXml/item1.xml><?xml version="1.0" encoding="utf-8"?>
+<b:Sources xmlns:b="http://schemas.openxmlformats.org/officeDocument/2006/bibliography" xmlns="http://schemas.openxmlformats.org/officeDocument/2006/bibliography" SelectedStyle="\APA.XSL" StyleName="APA"/>
+</file>
+
+<file path=customXml/itemProps1.xml><?xml version="1.0" encoding="utf-8"?>
+<ds:datastoreItem xmlns:ds="http://schemas.openxmlformats.org/officeDocument/2006/customXml" ds:itemID="{85196F0C-D49C-4969-8059-6123B178ADC4}">
+  <ds:schemaRefs>
+    <ds:schemaRef ds:uri="http://schemas.openxmlformats.org/officeDocument/2006/bibliography"/>
+  </ds:schemaRefs>
+</ds:datastoreItem>
 </file>